--- a/JobSearch/MyResume/Chandra_S_C_Spark_Azure_Java_9Years.docx
+++ b/JobSearch/MyResume/Chandra_S_C_Spark_Azure_Java_9Years.docx
@@ -1,6 +1,6 @@
 
 <file path=word/document.xml><?xml version="1.0" encoding="utf-8"?>
-<w:document xmlns:wpc="http://schemas.microsoft.com/office/word/2010/wordprocessingCanvas" xmlns:cx="http://schemas.microsoft.com/office/drawing/2014/chartex" xmlns:cx1="http://schemas.microsoft.com/office/drawing/2015/9/8/chartex" xmlns:cx2="http://schemas.microsoft.com/office/drawing/2015/10/21/chartex" xmlns:cx3="http://schemas.microsoft.com/office/drawing/2016/5/9/chartex" xmlns:cx4="http://schemas.microsoft.com/office/drawing/2016/5/10/chartex" xmlns:cx5="http://schemas.microsoft.com/office/drawing/2016/5/11/chartex" xmlns:cx6="http://schemas.microsoft.com/office/drawing/2016/5/12/chartex" xmlns:cx7="http://schemas.microsoft.com/office/drawing/2016/5/13/chartex" xmlns:cx8="http://schemas.microsoft.com/office/drawing/2016/5/14/chartex" xmlns:mc="http://schemas.openxmlformats.org/markup-compatibility/2006" xmlns:aink="http://schemas.microsoft.com/office/drawing/2016/ink" xmlns:am3d="http://schemas.microsoft.com/office/drawing/2017/model3d" xmlns:o="urn:schemas-microsoft-com:office:office" xmlns:r="http://schemas.openxmlformats.org/officeDocument/2006/relationships" xmlns:m="http://schemas.openxmlformats.org/officeDocument/2006/math" xmlns:v="urn:schemas-microsoft-com:vml" xmlns:wp14="http://schemas.microsoft.com/office/word/2010/wordprocessingDrawing" xmlns:wp="http://schemas.openxmlformats.org/drawingml/2006/wordprocessingDrawing" xmlns:w10="urn:schemas-microsoft-com:office:word" xmlns:w="http://schemas.openxmlformats.org/wordprocessingml/2006/main" xmlns:w14="http://schemas.microsoft.com/office/word/2010/wordml" xmlns:w15="http://schemas.microsoft.com/office/word/2012/wordml" xmlns:w16cex="http://schemas.microsoft.com/office/word/2018/wordml/cex" xmlns:w16cid="http://schemas.microsoft.com/office/word/2016/wordml/cid" xmlns:w16="http://schemas.microsoft.com/office/word/2018/wordml" xmlns:w16sdtdh="http://schemas.microsoft.com/office/word/2020/wordml/sdtdatahash" xmlns:w16se="http://schemas.microsoft.com/office/word/2015/wordml/symex" xmlns:wpg="http://schemas.microsoft.com/office/word/2010/wordprocessingGroup" xmlns:wpi="http://schemas.microsoft.com/office/word/2010/wordprocessingInk" xmlns:wne="http://schemas.microsoft.com/office/word/2006/wordml" xmlns:wps="http://schemas.microsoft.com/office/word/2010/wordprocessingShape" mc:Ignorable="w14 w15 w16se w16cid w16 w16cex w16sdtdh wp14">
+<w:document xmlns:wpc="http://schemas.microsoft.com/office/word/2010/wordprocessingCanvas" xmlns:cx="http://schemas.microsoft.com/office/drawing/2014/chartex" xmlns:cx1="http://schemas.microsoft.com/office/drawing/2015/9/8/chartex" xmlns:cx2="http://schemas.microsoft.com/office/drawing/2015/10/21/chartex" xmlns:cx3="http://schemas.microsoft.com/office/drawing/2016/5/9/chartex" xmlns:cx4="http://schemas.microsoft.com/office/drawing/2016/5/10/chartex" xmlns:cx5="http://schemas.microsoft.com/office/drawing/2016/5/11/chartex" xmlns:cx6="http://schemas.microsoft.com/office/drawing/2016/5/12/chartex" xmlns:cx7="http://schemas.microsoft.com/office/drawing/2016/5/13/chartex" xmlns:cx8="http://schemas.microsoft.com/office/drawing/2016/5/14/chartex" xmlns:mc="http://schemas.openxmlformats.org/markup-compatibility/2006" xmlns:aink="http://schemas.microsoft.com/office/drawing/2016/ink" xmlns:am3d="http://schemas.microsoft.com/office/drawing/2017/model3d" xmlns:o="urn:schemas-microsoft-com:office:office" xmlns:oel="http://schemas.microsoft.com/office/2019/extlst" xmlns:r="http://schemas.openxmlformats.org/officeDocument/2006/relationships" xmlns:m="http://schemas.openxmlformats.org/officeDocument/2006/math" xmlns:v="urn:schemas-microsoft-com:vml" xmlns:wp14="http://schemas.microsoft.com/office/word/2010/wordprocessingDrawing" xmlns:wp="http://schemas.openxmlformats.org/drawingml/2006/wordprocessingDrawing" xmlns:w10="urn:schemas-microsoft-com:office:word" xmlns:w="http://schemas.openxmlformats.org/wordprocessingml/2006/main" xmlns:w14="http://schemas.microsoft.com/office/word/2010/wordml" xmlns:w15="http://schemas.microsoft.com/office/word/2012/wordml" xmlns:w16cex="http://schemas.microsoft.com/office/word/2018/wordml/cex" xmlns:w16cid="http://schemas.microsoft.com/office/word/2016/wordml/cid" xmlns:w16="http://schemas.microsoft.com/office/word/2018/wordml" xmlns:w16sdtdh="http://schemas.microsoft.com/office/word/2020/wordml/sdtdatahash" xmlns:w16se="http://schemas.microsoft.com/office/word/2015/wordml/symex" xmlns:wpg="http://schemas.microsoft.com/office/word/2010/wordprocessingGroup" xmlns:wpi="http://schemas.microsoft.com/office/word/2010/wordprocessingInk" xmlns:wne="http://schemas.microsoft.com/office/word/2006/wordml" xmlns:wps="http://schemas.microsoft.com/office/word/2010/wordprocessingShape" mc:Ignorable="w14 w15 w16se w16cid w16 w16cex w16sdtdh wp14">
   <w:background w:color="FFFFFF"/>
   <w:body>
     <w:p>
@@ -377,6 +377,7 @@
         <w:jc w:val="left"/>
         <w:outlineLvl w:val="0"/>
       </w:pPr>
+      <w:commentRangeStart w:id="0"/>
       <w:r>
         <w:rPr>
           <w:b/>
@@ -388,6 +389,13 @@
           <w:b/>
         </w:rPr>
         <w:t>SUMMARY:</w:t>
+      </w:r>
+      <w:commentRangeEnd w:id="0"/>
+      <w:r>
+        <w:rPr>
+          <w:rStyle w:val="CommentReference"/>
+        </w:rPr>
+        <w:commentReference w:id="0"/>
       </w:r>
     </w:p>
     <w:p>
@@ -1383,13 +1391,8 @@
       <w:r>
         <w:t xml:space="preserve">Spark core, </w:t>
       </w:r>
-      <w:proofErr w:type="spellStart"/>
-      <w:r>
-        <w:t>sql</w:t>
-      </w:r>
-      <w:proofErr w:type="spellEnd"/>
-      <w:r>
-        <w:t xml:space="preserve">, </w:t>
+      <w:r>
+        <w:t xml:space="preserve">sql, </w:t>
       </w:r>
       <w:r>
         <w:t>s</w:t>
@@ -1825,23 +1828,7 @@
           <w:sz w:val="20"/>
           <w:szCs w:val="20"/>
         </w:rPr>
-        <w:t xml:space="preserve">, PMD, Source monitor, </w:t>
-      </w:r>
-      <w:proofErr w:type="spellStart"/>
-      <w:r>
-        <w:rPr>
-          <w:sz w:val="20"/>
-          <w:szCs w:val="20"/>
-        </w:rPr>
-        <w:t>CodePro</w:t>
-      </w:r>
-      <w:proofErr w:type="spellEnd"/>
-      <w:r>
-        <w:rPr>
-          <w:sz w:val="20"/>
-          <w:szCs w:val="20"/>
-        </w:rPr>
-        <w:t xml:space="preserve"> </w:t>
+        <w:t xml:space="preserve">, PMD, Source monitor, CodePro </w:t>
       </w:r>
       <w:r>
         <w:rPr>
@@ -2423,18 +2410,18 @@
           <w:b/>
         </w:rPr>
       </w:pPr>
-      <w:bookmarkStart w:id="0" w:name="_7l1molqnizle" w:colFirst="0" w:colLast="0"/>
-      <w:bookmarkEnd w:id="0"/>
+      <w:bookmarkStart w:id="1" w:name="_7l1molqnizle" w:colFirst="0" w:colLast="0"/>
+      <w:bookmarkEnd w:id="1"/>
       <w:r>
         <w:rPr>
           <w:b/>
         </w:rPr>
         <w:t>WORK EXPERIENCE:</w:t>
       </w:r>
-      <w:bookmarkStart w:id="1" w:name="_hnlm34q5opwz" w:colFirst="0" w:colLast="0"/>
-      <w:bookmarkStart w:id="2" w:name="_1fcz1bsbd3h5" w:colFirst="0" w:colLast="0"/>
-      <w:bookmarkEnd w:id="1"/>
+      <w:bookmarkStart w:id="2" w:name="_hnlm34q5opwz" w:colFirst="0" w:colLast="0"/>
+      <w:bookmarkStart w:id="3" w:name="_1fcz1bsbd3h5" w:colFirst="0" w:colLast="0"/>
       <w:bookmarkEnd w:id="2"/>
+      <w:bookmarkEnd w:id="3"/>
     </w:p>
     <w:p>
       <w:pPr>
@@ -2738,21 +2725,7 @@
         <w:rPr>
           <w:bCs/>
         </w:rPr>
-        <w:t xml:space="preserve">The main objective of this module was to process all the collection which comes to azure cloud via webservices. Transformation done was extraction of files from azure blob store, transform xml to json, compress to google </w:t>
-      </w:r>
-      <w:proofErr w:type="spellStart"/>
-      <w:r>
-        <w:rPr>
-          <w:bCs/>
-        </w:rPr>
-        <w:t>protobuff</w:t>
-      </w:r>
-      <w:proofErr w:type="spellEnd"/>
-      <w:r>
-        <w:rPr>
-          <w:bCs/>
-        </w:rPr>
-        <w:t xml:space="preserve"> protocol and send it to EventHub. It has been Deployed on Azure Kubernetes services.</w:t>
+        <w:t>The main objective of this module was to process all the collection which comes to azure cloud via webservices. Transformation done was extraction of files from azure blob store, transform xml to json, compress to google protobuff protocol and send it to EventHub. It has been Deployed on Azure Kubernetes services.</w:t>
       </w:r>
     </w:p>
     <w:p>
@@ -2921,35 +2894,7 @@
         <w:rPr>
           <w:iCs/>
         </w:rPr>
-        <w:t xml:space="preserve">, google </w:t>
-      </w:r>
-      <w:proofErr w:type="spellStart"/>
-      <w:r>
-        <w:rPr>
-          <w:iCs/>
-        </w:rPr>
-        <w:t>protobuff</w:t>
-      </w:r>
-      <w:proofErr w:type="spellEnd"/>
-      <w:r>
-        <w:rPr>
-          <w:iCs/>
-        </w:rPr>
-        <w:t xml:space="preserve">, </w:t>
-      </w:r>
-      <w:proofErr w:type="spellStart"/>
-      <w:r>
-        <w:rPr>
-          <w:iCs/>
-        </w:rPr>
-        <w:t>blobstore</w:t>
-      </w:r>
-      <w:proofErr w:type="spellEnd"/>
-      <w:r>
-        <w:rPr>
-          <w:iCs/>
-        </w:rPr>
-        <w:t>, docker, Kubernetes</w:t>
+        <w:t>, google protobuff, blobstore, docker, Kubernetes</w:t>
       </w:r>
     </w:p>
     <w:p>
@@ -3087,19 +3032,11 @@
         <w:spacing w:after="0" w:line="259" w:lineRule="auto"/>
         <w:jc w:val="left"/>
       </w:pPr>
-      <w:proofErr w:type="spellStart"/>
       <w:r>
         <w:rPr>
           <w:i/>
         </w:rPr>
-        <w:t>Saagent</w:t>
-      </w:r>
-      <w:proofErr w:type="spellEnd"/>
-      <w:r>
-        <w:rPr>
-          <w:i/>
-        </w:rPr>
-        <w:t xml:space="preserve"> ingestion meta</w:t>
+        <w:t>Saagent ingestion meta</w:t>
       </w:r>
       <w:r>
         <w:t xml:space="preserve">: </w:t>
@@ -3130,19 +3067,11 @@
         <w:spacing w:after="0" w:line="259" w:lineRule="auto"/>
         <w:jc w:val="left"/>
       </w:pPr>
-      <w:proofErr w:type="spellStart"/>
       <w:r>
         <w:rPr>
           <w:i/>
         </w:rPr>
-        <w:t>Saagent</w:t>
-      </w:r>
-      <w:proofErr w:type="spellEnd"/>
-      <w:r>
-        <w:rPr>
-          <w:i/>
-        </w:rPr>
-        <w:t xml:space="preserve"> file parser</w:t>
+        <w:t>Saagent file parser</w:t>
       </w:r>
       <w:r>
         <w:t xml:space="preserve">: This component reads metadata from </w:t>
@@ -3151,15 +3080,7 @@
         <w:t>Kafka</w:t>
       </w:r>
       <w:r>
-        <w:t xml:space="preserve"> in batches, reads corresponding zip file from NAS, </w:t>
-      </w:r>
-      <w:proofErr w:type="gramStart"/>
-      <w:r>
-        <w:t>read</w:t>
-      </w:r>
-      <w:proofErr w:type="gramEnd"/>
-      <w:r>
-        <w:t xml:space="preserve"> and flatten the XML files using DOM parser and store data to hive in tabular format.</w:t>
+        <w:t xml:space="preserve"> in batches, reads corresponding zip file from NAS, read and flatten the XML files using DOM parser and store data to hive in tabular format.</w:t>
       </w:r>
     </w:p>
     <w:p>
@@ -3172,19 +3093,11 @@
         <w:spacing w:after="0" w:line="259" w:lineRule="auto"/>
         <w:jc w:val="left"/>
       </w:pPr>
-      <w:proofErr w:type="spellStart"/>
       <w:r>
         <w:rPr>
           <w:i/>
         </w:rPr>
-        <w:t>Saagent</w:t>
-      </w:r>
-      <w:proofErr w:type="spellEnd"/>
-      <w:r>
-        <w:rPr>
-          <w:i/>
-        </w:rPr>
-        <w:t xml:space="preserve"> extract file parquet</w:t>
+        <w:t>Saagent extract file parquet</w:t>
       </w:r>
       <w:r>
         <w:t>:  This component reads required data from Hive tables prepares parquet files, zip it and export to Azure BLOB</w:t>
@@ -3262,24 +3175,14 @@
       <w:r>
         <w:t xml:space="preserve">Role was to develop code for the components </w:t>
       </w:r>
-      <w:proofErr w:type="spellStart"/>
-      <w:r>
-        <w:t>Saagent</w:t>
-      </w:r>
-      <w:proofErr w:type="spellEnd"/>
-      <w:r>
-        <w:t xml:space="preserve"> ingestion meta</w:t>
+      <w:r>
+        <w:t>Saagent ingestion meta</w:t>
       </w:r>
       <w:r>
         <w:t xml:space="preserve">, </w:t>
       </w:r>
-      <w:proofErr w:type="spellStart"/>
-      <w:r>
-        <w:t>Saagent</w:t>
-      </w:r>
-      <w:proofErr w:type="spellEnd"/>
-      <w:r>
-        <w:t xml:space="preserve"> file parser</w:t>
+      <w:r>
+        <w:t>Saagent file parser</w:t>
       </w:r>
       <w:r>
         <w:t xml:space="preserve">. </w:t>
@@ -3586,21 +3489,8 @@
         <w:t>services of H</w:t>
       </w:r>
       <w:r>
-        <w:t xml:space="preserve">uawei such as </w:t>
-      </w:r>
-      <w:proofErr w:type="spellStart"/>
-      <w:r>
-        <w:t>Hispace</w:t>
-      </w:r>
-      <w:proofErr w:type="spellEnd"/>
-      <w:r>
-        <w:t xml:space="preserve"> (AppStore), </w:t>
-      </w:r>
-      <w:proofErr w:type="spellStart"/>
-      <w:r>
-        <w:t>Vmall</w:t>
-      </w:r>
-      <w:proofErr w:type="spellEnd"/>
+        <w:t>uawei such as Hispace (AppStore), Vmall</w:t>
+      </w:r>
       <w:r>
         <w:t xml:space="preserve"> </w:t>
       </w:r>
@@ -4085,13 +3975,8 @@
         <w:pStyle w:val="Normal1"/>
         <w:ind w:left="370"/>
       </w:pPr>
-      <w:proofErr w:type="gramStart"/>
-      <w:r>
-        <w:t>Recommendations</w:t>
-      </w:r>
-      <w:proofErr w:type="gramEnd"/>
-      <w:r>
-        <w:t xml:space="preserve"> query, audience conditions </w:t>
+      <w:r>
+        <w:t xml:space="preserve">Recommendations query, audience conditions </w:t>
       </w:r>
       <w:r>
         <w:t>checking,</w:t>
@@ -4199,15 +4084,7 @@
         <w:t>Implemented rule executor that</w:t>
       </w:r>
       <w:r>
-        <w:t xml:space="preserve"> executes rules inside .</w:t>
-      </w:r>
-      <w:proofErr w:type="spellStart"/>
-      <w:r>
-        <w:t>drl</w:t>
-      </w:r>
-      <w:proofErr w:type="spellEnd"/>
-      <w:r>
-        <w:t xml:space="preserve"> file one by one using KIE and DROOL libraries.</w:t>
+        <w:t xml:space="preserve"> executes rules inside .drl file one by one using KIE and DROOL libraries.</w:t>
       </w:r>
     </w:p>
     <w:p>
@@ -4267,15 +4144,7 @@
         <w:t xml:space="preserve">, </w:t>
       </w:r>
       <w:r>
-        <w:t xml:space="preserve">Drools, </w:t>
-      </w:r>
-      <w:proofErr w:type="spellStart"/>
-      <w:r>
-        <w:t>Sonatye</w:t>
-      </w:r>
-      <w:proofErr w:type="spellEnd"/>
-      <w:r>
-        <w:t xml:space="preserve"> </w:t>
+        <w:t xml:space="preserve">Drools, Sonatye </w:t>
       </w:r>
       <w:r>
         <w:t xml:space="preserve">Nexus, KIE, </w:t>
@@ -4758,13 +4627,8 @@
         <w:t>Developing REST controllers to expose CRUD interfaces</w:t>
       </w:r>
       <w:r>
-        <w:t xml:space="preserve"> using </w:t>
-      </w:r>
-      <w:proofErr w:type="spellStart"/>
-      <w:r>
-        <w:t>MyBatis</w:t>
-      </w:r>
-      <w:proofErr w:type="spellEnd"/>
+        <w:t xml:space="preserve"> using MyBatis</w:t>
+      </w:r>
       <w:r>
         <w:t xml:space="preserve"> as DAO layer</w:t>
       </w:r>
@@ -4786,16 +4650,11 @@
         <w:t>ting s</w:t>
       </w:r>
       <w:r>
-        <w:t xml:space="preserve">pring scheduled tasks to process </w:t>
-      </w:r>
-      <w:proofErr w:type="spellStart"/>
-      <w:r>
-        <w:t>CDRs</w:t>
+        <w:t>pring scheduled tasks to process CDRs</w:t>
       </w:r>
       <w:r>
         <w:t>.</w:t>
       </w:r>
-      <w:proofErr w:type="spellEnd"/>
     </w:p>
     <w:p>
       <w:pPr>
@@ -4872,15 +4731,7 @@
         <w:t xml:space="preserve">Core </w:t>
       </w:r>
       <w:r>
-        <w:t xml:space="preserve">Java, Spring Core/MVC, JSON+REST, </w:t>
-      </w:r>
-      <w:proofErr w:type="spellStart"/>
-      <w:r>
-        <w:t>MyBatis</w:t>
-      </w:r>
-      <w:proofErr w:type="spellEnd"/>
-      <w:r>
-        <w:t>, Oracle 10g, Maven</w:t>
+        <w:t>Java, Spring Core/MVC, JSON+REST, MyBatis, Oracle 10g, Maven</w:t>
       </w:r>
     </w:p>
     <w:p>
@@ -5393,7 +5244,11 @@
         <w:t>Awarded</w:t>
       </w:r>
       <w:r>
-        <w:t xml:space="preserve"> “Excellent </w:t>
+        <w:t xml:space="preserve"> “</w:t>
+      </w:r>
+      <w:commentRangeStart w:id="4"/>
+      <w:r>
+        <w:t xml:space="preserve">Excellent </w:t>
       </w:r>
       <w:r>
         <w:t>Technical Contributor</w:t>
@@ -5409,6 +5264,13 @@
       </w:r>
       <w:r>
         <w:t xml:space="preserve"> </w:t>
+      </w:r>
+      <w:commentRangeEnd w:id="4"/>
+      <w:r>
+        <w:rPr>
+          <w:rStyle w:val="CommentReference"/>
+        </w:rPr>
+        <w:commentReference w:id="4"/>
       </w:r>
     </w:p>
     <w:p>
@@ -5493,19 +5355,9 @@
       <w:r>
         <w:t xml:space="preserve"> “Best Initiator” spot award for introducing Google’s “</w:t>
       </w:r>
-      <w:proofErr w:type="spellStart"/>
-      <w:r>
-        <w:t>CodePro</w:t>
-      </w:r>
-      <w:proofErr w:type="spellEnd"/>
-      <w:r>
-        <w:t xml:space="preserve"> </w:t>
-      </w:r>
-      <w:proofErr w:type="spellStart"/>
-      <w:r>
-        <w:t>AnalytiX</w:t>
-      </w:r>
-      <w:proofErr w:type="spellEnd"/>
+      <w:r>
+        <w:t>CodePro AnalytiX</w:t>
+      </w:r>
       <w:r>
         <w:t xml:space="preserve">” eclipse plug-in which helps in maintaining code quality and readability by reporting 100s of issues to whole department. </w:t>
       </w:r>
@@ -5527,13 +5379,8 @@
         <w:t>Best Development Contribution</w:t>
       </w:r>
       <w:r>
-        <w:t xml:space="preserve">” Award for quality release in very short </w:t>
-      </w:r>
-      <w:proofErr w:type="gramStart"/>
-      <w:r>
-        <w:t>period of time</w:t>
-      </w:r>
-      <w:proofErr w:type="gramEnd"/>
+        <w:t>” Award for quality release in very short period of time</w:t>
+      </w:r>
     </w:p>
     <w:p>
       <w:pPr>
@@ -5551,11 +5398,9 @@
       <w:r>
         <w:t xml:space="preserve">“The Best </w:t>
       </w:r>
-      <w:proofErr w:type="gramStart"/>
-      <w:r>
-        <w:t>New Comer</w:t>
-      </w:r>
-      <w:proofErr w:type="gramEnd"/>
+      <w:r>
+        <w:t>Newcomer</w:t>
+      </w:r>
       <w:r>
         <w:t>”</w:t>
       </w:r>
@@ -5684,9 +5529,14 @@
         <w:rPr>
           <w:b/>
         </w:rPr>
-        <w:t xml:space="preserve">            </w:t>
-      </w:r>
-      <w:proofErr w:type="gramStart"/>
+        <w:t xml:space="preserve">             </w:t>
+      </w:r>
+      <w:r>
+        <w:rPr>
+          <w:b/>
+        </w:rPr>
+        <w:t xml:space="preserve"> :</w:t>
+      </w:r>
       <w:r>
         <w:rPr>
           <w:b/>
@@ -5694,59 +5544,38 @@
         <w:t xml:space="preserve"> </w:t>
       </w:r>
       <w:r>
+        <w:t>Indian</w:t>
+      </w:r>
+    </w:p>
+    <w:p>
+      <w:pPr>
+        <w:pStyle w:val="Normal1"/>
+        <w:ind w:left="360" w:right="3602"/>
+        <w:rPr>
+          <w:b/>
+        </w:rPr>
+      </w:pPr>
+      <w:r>
+        <w:t>Marital Status</w:t>
+      </w:r>
+      <w:r>
+        <w:rPr>
+          <w:b/>
+        </w:rPr>
+        <w:t xml:space="preserve"> </w:t>
+      </w:r>
+      <w:r>
+        <w:rPr>
+          <w:b/>
+        </w:rPr>
+        <w:t xml:space="preserve">        </w:t>
+      </w:r>
+      <w:r>
         <w:rPr>
           <w:b/>
         </w:rPr>
         <w:t xml:space="preserve"> :</w:t>
       </w:r>
-      <w:proofErr w:type="gramEnd"/>
-      <w:r>
-        <w:rPr>
-          <w:b/>
-        </w:rPr>
-        <w:t xml:space="preserve"> </w:t>
-      </w:r>
-      <w:r>
-        <w:t>Indian</w:t>
-      </w:r>
-    </w:p>
-    <w:p>
-      <w:pPr>
-        <w:pStyle w:val="Normal1"/>
-        <w:ind w:left="360" w:right="3602"/>
-        <w:rPr>
-          <w:b/>
-        </w:rPr>
-      </w:pPr>
-      <w:r>
-        <w:t>Marital Status</w:t>
-      </w:r>
-      <w:r>
-        <w:rPr>
-          <w:b/>
-        </w:rPr>
-        <w:t xml:space="preserve"> </w:t>
-      </w:r>
-      <w:r>
-        <w:rPr>
-          <w:b/>
-        </w:rPr>
-        <w:t xml:space="preserve">       </w:t>
-      </w:r>
-      <w:proofErr w:type="gramStart"/>
-      <w:r>
-        <w:rPr>
-          <w:b/>
-        </w:rPr>
-        <w:t xml:space="preserve"> </w:t>
-      </w:r>
-      <w:r>
-        <w:rPr>
-          <w:b/>
-        </w:rPr>
-        <w:t xml:space="preserve"> :</w:t>
-      </w:r>
-      <w:proofErr w:type="gramEnd"/>
       <w:r>
         <w:rPr>
           <w:b/>
@@ -5875,8 +5704,66 @@
 </w:document>
 </file>
 
+<file path=word/comments.xml><?xml version="1.0" encoding="utf-8"?>
+<w:comments xmlns:wpc="http://schemas.microsoft.com/office/word/2010/wordprocessingCanvas" xmlns:cx="http://schemas.microsoft.com/office/drawing/2014/chartex" xmlns:cx1="http://schemas.microsoft.com/office/drawing/2015/9/8/chartex" xmlns:cx2="http://schemas.microsoft.com/office/drawing/2015/10/21/chartex" xmlns:cx3="http://schemas.microsoft.com/office/drawing/2016/5/9/chartex" xmlns:cx4="http://schemas.microsoft.com/office/drawing/2016/5/10/chartex" xmlns:cx5="http://schemas.microsoft.com/office/drawing/2016/5/11/chartex" xmlns:cx6="http://schemas.microsoft.com/office/drawing/2016/5/12/chartex" xmlns:cx7="http://schemas.microsoft.com/office/drawing/2016/5/13/chartex" xmlns:cx8="http://schemas.microsoft.com/office/drawing/2016/5/14/chartex" xmlns:mc="http://schemas.openxmlformats.org/markup-compatibility/2006" xmlns:aink="http://schemas.microsoft.com/office/drawing/2016/ink" xmlns:am3d="http://schemas.microsoft.com/office/drawing/2017/model3d" xmlns:o="urn:schemas-microsoft-com:office:office" xmlns:oel="http://schemas.microsoft.com/office/2019/extlst" xmlns:r="http://schemas.openxmlformats.org/officeDocument/2006/relationships" xmlns:m="http://schemas.openxmlformats.org/officeDocument/2006/math" xmlns:v="urn:schemas-microsoft-com:vml" xmlns:wp14="http://schemas.microsoft.com/office/word/2010/wordprocessingDrawing" xmlns:wp="http://schemas.openxmlformats.org/drawingml/2006/wordprocessingDrawing" xmlns:w10="urn:schemas-microsoft-com:office:word" xmlns:w="http://schemas.openxmlformats.org/wordprocessingml/2006/main" xmlns:w14="http://schemas.microsoft.com/office/word/2010/wordml" xmlns:w15="http://schemas.microsoft.com/office/word/2012/wordml" xmlns:w16cex="http://schemas.microsoft.com/office/word/2018/wordml/cex" xmlns:w16cid="http://schemas.microsoft.com/office/word/2016/wordml/cid" xmlns:w16="http://schemas.microsoft.com/office/word/2018/wordml" xmlns:w16sdtdh="http://schemas.microsoft.com/office/word/2020/wordml/sdtdatahash" xmlns:w16se="http://schemas.microsoft.com/office/word/2015/wordml/symex" xmlns:wpg="http://schemas.microsoft.com/office/word/2010/wordprocessingGroup" xmlns:wpi="http://schemas.microsoft.com/office/word/2010/wordprocessingInk" xmlns:wne="http://schemas.microsoft.com/office/word/2006/wordml" xmlns:wps="http://schemas.microsoft.com/office/word/2010/wordprocessingShape" mc:Ignorable="w14 w15 w16se w16cid w16 w16cex w16sdtdh wp14">
+  <w:comment w:id="0" w:author="S C, Chandra" w:date="2023-08-06T19:19:00Z" w:initials="SCC">
+    <w:p>
+      <w:pPr>
+        <w:pStyle w:val="CommentText"/>
+      </w:pPr>
+      <w:r>
+        <w:rPr>
+          <w:rStyle w:val="CommentReference"/>
+        </w:rPr>
+        <w:annotationRef/>
+      </w:r>
+      <w:r>
+        <w:t>There is group in scaler which sent some resume collect it.</w:t>
+      </w:r>
+    </w:p>
+  </w:comment>
+  <w:comment w:id="4" w:author="S C, Chandra" w:date="2023-08-06T19:18:00Z" w:initials="SCC">
+    <w:p>
+      <w:pPr>
+        <w:pStyle w:val="CommentText"/>
+      </w:pPr>
+      <w:r>
+        <w:rPr>
+          <w:rStyle w:val="CommentReference"/>
+        </w:rPr>
+        <w:annotationRef/>
+      </w:r>
+      <w:r>
+        <w:t>Add game changer award that you got for azure cost optimization</w:t>
+      </w:r>
+    </w:p>
+  </w:comment>
+</w:comments>
+</file>
+
+<file path=word/commentsExtended.xml><?xml version="1.0" encoding="utf-8"?>
+<w15:commentsEx xmlns:wpc="http://schemas.microsoft.com/office/word/2010/wordprocessingCanvas" xmlns:cx="http://schemas.microsoft.com/office/drawing/2014/chartex" xmlns:cx1="http://schemas.microsoft.com/office/drawing/2015/9/8/chartex" xmlns:cx2="http://schemas.microsoft.com/office/drawing/2015/10/21/chartex" xmlns:cx3="http://schemas.microsoft.com/office/drawing/2016/5/9/chartex" xmlns:cx4="http://schemas.microsoft.com/office/drawing/2016/5/10/chartex" xmlns:cx5="http://schemas.microsoft.com/office/drawing/2016/5/11/chartex" xmlns:cx6="http://schemas.microsoft.com/office/drawing/2016/5/12/chartex" xmlns:cx7="http://schemas.microsoft.com/office/drawing/2016/5/13/chartex" xmlns:cx8="http://schemas.microsoft.com/office/drawing/2016/5/14/chartex" xmlns:mc="http://schemas.openxmlformats.org/markup-compatibility/2006" xmlns:aink="http://schemas.microsoft.com/office/drawing/2016/ink" xmlns:am3d="http://schemas.microsoft.com/office/drawing/2017/model3d" xmlns:o="urn:schemas-microsoft-com:office:office" xmlns:oel="http://schemas.microsoft.com/office/2019/extlst" xmlns:r="http://schemas.openxmlformats.org/officeDocument/2006/relationships" xmlns:m="http://schemas.openxmlformats.org/officeDocument/2006/math" xmlns:v="urn:schemas-microsoft-com:vml" xmlns:wp14="http://schemas.microsoft.com/office/word/2010/wordprocessingDrawing" xmlns:wp="http://schemas.openxmlformats.org/drawingml/2006/wordprocessingDrawing" xmlns:w10="urn:schemas-microsoft-com:office:word" xmlns:w="http://schemas.openxmlformats.org/wordprocessingml/2006/main" xmlns:w14="http://schemas.microsoft.com/office/word/2010/wordml" xmlns:w15="http://schemas.microsoft.com/office/word/2012/wordml" xmlns:w16cex="http://schemas.microsoft.com/office/word/2018/wordml/cex" xmlns:w16cid="http://schemas.microsoft.com/office/word/2016/wordml/cid" xmlns:w16="http://schemas.microsoft.com/office/word/2018/wordml" xmlns:w16sdtdh="http://schemas.microsoft.com/office/word/2020/wordml/sdtdatahash" xmlns:w16se="http://schemas.microsoft.com/office/word/2015/wordml/symex" xmlns:wpg="http://schemas.microsoft.com/office/word/2010/wordprocessingGroup" xmlns:wpi="http://schemas.microsoft.com/office/word/2010/wordprocessingInk" xmlns:wne="http://schemas.microsoft.com/office/word/2006/wordml" xmlns:wps="http://schemas.microsoft.com/office/word/2010/wordprocessingShape" mc:Ignorable="w14 w15 w16se w16cid w16 w16cex w16sdtdh wp14">
+  <w15:commentEx w15:paraId="7EF05F1E" w15:done="0"/>
+  <w15:commentEx w15:paraId="300889A7" w15:done="0"/>
+</w15:commentsEx>
+</file>
+
+<file path=word/commentsExtensible.xml><?xml version="1.0" encoding="utf-8"?>
+<w16cex:commentsExtensible xmlns:wpc="http://schemas.microsoft.com/office/word/2010/wordprocessingCanvas" xmlns:cx="http://schemas.microsoft.com/office/drawing/2014/chartex" xmlns:cx1="http://schemas.microsoft.com/office/drawing/2015/9/8/chartex" xmlns:cx2="http://schemas.microsoft.com/office/drawing/2015/10/21/chartex" xmlns:cx3="http://schemas.microsoft.com/office/drawing/2016/5/9/chartex" xmlns:cx4="http://schemas.microsoft.com/office/drawing/2016/5/10/chartex" xmlns:cx5="http://schemas.microsoft.com/office/drawing/2016/5/11/chartex" xmlns:cx6="http://schemas.microsoft.com/office/drawing/2016/5/12/chartex" xmlns:cx7="http://schemas.microsoft.com/office/drawing/2016/5/13/chartex" xmlns:cx8="http://schemas.microsoft.com/office/drawing/2016/5/14/chartex" xmlns:mc="http://schemas.openxmlformats.org/markup-compatibility/2006" xmlns:aink="http://schemas.microsoft.com/office/drawing/2016/ink" xmlns:am3d="http://schemas.microsoft.com/office/drawing/2017/model3d" xmlns:o="urn:schemas-microsoft-com:office:office" xmlns:oel="http://schemas.microsoft.com/office/2019/extlst" xmlns:r="http://schemas.openxmlformats.org/officeDocument/2006/relationships" xmlns:m="http://schemas.openxmlformats.org/officeDocument/2006/math" xmlns:v="urn:schemas-microsoft-com:vml" xmlns:wp14="http://schemas.microsoft.com/office/word/2010/wordprocessingDrawing" xmlns:wp="http://schemas.openxmlformats.org/drawingml/2006/wordprocessingDrawing" xmlns:w10="urn:schemas-microsoft-com:office:word" xmlns:w="http://schemas.openxmlformats.org/wordprocessingml/2006/main" xmlns:w14="http://schemas.microsoft.com/office/word/2010/wordml" xmlns:w15="http://schemas.microsoft.com/office/word/2012/wordml" xmlns:w16cex="http://schemas.microsoft.com/office/word/2018/wordml/cex" xmlns:w16cid="http://schemas.microsoft.com/office/word/2016/wordml/cid" xmlns:w16="http://schemas.microsoft.com/office/word/2018/wordml" xmlns:w16sdtdh="http://schemas.microsoft.com/office/word/2020/wordml/sdtdatahash" xmlns:w16se="http://schemas.microsoft.com/office/word/2015/wordml/symex" xmlns:wpg="http://schemas.microsoft.com/office/word/2010/wordprocessingGroup" xmlns:wpi="http://schemas.microsoft.com/office/word/2010/wordprocessingInk" xmlns:wne="http://schemas.microsoft.com/office/word/2006/wordml" xmlns:wps="http://schemas.microsoft.com/office/word/2010/wordprocessingShape" mc:Ignorable="w14 w15 w16se w16cid w16 w16cex w16sdtdh wp14">
+  <w16cex:commentExtensible w16cex:durableId="287A70C6" w16cex:dateUtc="2023-08-06T13:49:00Z"/>
+  <w16cex:commentExtensible w16cex:durableId="287A707C" w16cex:dateUtc="2023-08-06T13:48:00Z"/>
+</w16cex:commentsExtensible>
+</file>
+
+<file path=word/commentsIds.xml><?xml version="1.0" encoding="utf-8"?>
+<w16cid:commentsIds xmlns:wpc="http://schemas.microsoft.com/office/word/2010/wordprocessingCanvas" xmlns:cx="http://schemas.microsoft.com/office/drawing/2014/chartex" xmlns:cx1="http://schemas.microsoft.com/office/drawing/2015/9/8/chartex" xmlns:cx2="http://schemas.microsoft.com/office/drawing/2015/10/21/chartex" xmlns:cx3="http://schemas.microsoft.com/office/drawing/2016/5/9/chartex" xmlns:cx4="http://schemas.microsoft.com/office/drawing/2016/5/10/chartex" xmlns:cx5="http://schemas.microsoft.com/office/drawing/2016/5/11/chartex" xmlns:cx6="http://schemas.microsoft.com/office/drawing/2016/5/12/chartex" xmlns:cx7="http://schemas.microsoft.com/office/drawing/2016/5/13/chartex" xmlns:cx8="http://schemas.microsoft.com/office/drawing/2016/5/14/chartex" xmlns:mc="http://schemas.openxmlformats.org/markup-compatibility/2006" xmlns:aink="http://schemas.microsoft.com/office/drawing/2016/ink" xmlns:am3d="http://schemas.microsoft.com/office/drawing/2017/model3d" xmlns:o="urn:schemas-microsoft-com:office:office" xmlns:oel="http://schemas.microsoft.com/office/2019/extlst" xmlns:r="http://schemas.openxmlformats.org/officeDocument/2006/relationships" xmlns:m="http://schemas.openxmlformats.org/officeDocument/2006/math" xmlns:v="urn:schemas-microsoft-com:vml" xmlns:wp14="http://schemas.microsoft.com/office/word/2010/wordprocessingDrawing" xmlns:wp="http://schemas.openxmlformats.org/drawingml/2006/wordprocessingDrawing" xmlns:w10="urn:schemas-microsoft-com:office:word" xmlns:w="http://schemas.openxmlformats.org/wordprocessingml/2006/main" xmlns:w14="http://schemas.microsoft.com/office/word/2010/wordml" xmlns:w15="http://schemas.microsoft.com/office/word/2012/wordml" xmlns:w16cex="http://schemas.microsoft.com/office/word/2018/wordml/cex" xmlns:w16cid="http://schemas.microsoft.com/office/word/2016/wordml/cid" xmlns:w16="http://schemas.microsoft.com/office/word/2018/wordml" xmlns:w16sdtdh="http://schemas.microsoft.com/office/word/2020/wordml/sdtdatahash" xmlns:w16se="http://schemas.microsoft.com/office/word/2015/wordml/symex" xmlns:wpg="http://schemas.microsoft.com/office/word/2010/wordprocessingGroup" xmlns:wpi="http://schemas.microsoft.com/office/word/2010/wordprocessingInk" xmlns:wne="http://schemas.microsoft.com/office/word/2006/wordml" xmlns:wps="http://schemas.microsoft.com/office/word/2010/wordprocessingShape" mc:Ignorable="w14 w15 w16se w16cid w16 w16cex w16sdtdh wp14">
+  <w16cid:commentId w16cid:paraId="7EF05F1E" w16cid:durableId="287A70C6"/>
+  <w16cid:commentId w16cid:paraId="300889A7" w16cid:durableId="287A707C"/>
+</w16cid:commentsIds>
+</file>
+
 <file path=word/endnotes.xml><?xml version="1.0" encoding="utf-8"?>
-<w:endnotes xmlns:wpc="http://schemas.microsoft.com/office/word/2010/wordprocessingCanvas" xmlns:cx="http://schemas.microsoft.com/office/drawing/2014/chartex" xmlns:cx1="http://schemas.microsoft.com/office/drawing/2015/9/8/chartex" xmlns:cx2="http://schemas.microsoft.com/office/drawing/2015/10/21/chartex" xmlns:cx3="http://schemas.microsoft.com/office/drawing/2016/5/9/chartex" xmlns:cx4="http://schemas.microsoft.com/office/drawing/2016/5/10/chartex" xmlns:cx5="http://schemas.microsoft.com/office/drawing/2016/5/11/chartex" xmlns:cx6="http://schemas.microsoft.com/office/drawing/2016/5/12/chartex" xmlns:cx7="http://schemas.microsoft.com/office/drawing/2016/5/13/chartex" xmlns:cx8="http://schemas.microsoft.com/office/drawing/2016/5/14/chartex" xmlns:mc="http://schemas.openxmlformats.org/markup-compatibility/2006" xmlns:aink="http://schemas.microsoft.com/office/drawing/2016/ink" xmlns:am3d="http://schemas.microsoft.com/office/drawing/2017/model3d" xmlns:o="urn:schemas-microsoft-com:office:office" xmlns:r="http://schemas.openxmlformats.org/officeDocument/2006/relationships" xmlns:m="http://schemas.openxmlformats.org/officeDocument/2006/math" xmlns:v="urn:schemas-microsoft-com:vml" xmlns:wp14="http://schemas.microsoft.com/office/word/2010/wordprocessingDrawing" xmlns:wp="http://schemas.openxmlformats.org/drawingml/2006/wordprocessingDrawing" xmlns:w10="urn:schemas-microsoft-com:office:word" xmlns:w="http://schemas.openxmlformats.org/wordprocessingml/2006/main" xmlns:w14="http://schemas.microsoft.com/office/word/2010/wordml" xmlns:w15="http://schemas.microsoft.com/office/word/2012/wordml" xmlns:w16cex="http://schemas.microsoft.com/office/word/2018/wordml/cex" xmlns:w16cid="http://schemas.microsoft.com/office/word/2016/wordml/cid" xmlns:w16="http://schemas.microsoft.com/office/word/2018/wordml" xmlns:w16sdtdh="http://schemas.microsoft.com/office/word/2020/wordml/sdtdatahash" xmlns:w16se="http://schemas.microsoft.com/office/word/2015/wordml/symex" xmlns:wpg="http://schemas.microsoft.com/office/word/2010/wordprocessingGroup" xmlns:wpi="http://schemas.microsoft.com/office/word/2010/wordprocessingInk" xmlns:wne="http://schemas.microsoft.com/office/word/2006/wordml" xmlns:wps="http://schemas.microsoft.com/office/word/2010/wordprocessingShape" mc:Ignorable="w14 w15 w16se w16cid w16 w16cex w16sdtdh wp14">
+<w:endnotes xmlns:wpc="http://schemas.microsoft.com/office/word/2010/wordprocessingCanvas" xmlns:cx="http://schemas.microsoft.com/office/drawing/2014/chartex" xmlns:cx1="http://schemas.microsoft.com/office/drawing/2015/9/8/chartex" xmlns:cx2="http://schemas.microsoft.com/office/drawing/2015/10/21/chartex" xmlns:cx3="http://schemas.microsoft.com/office/drawing/2016/5/9/chartex" xmlns:cx4="http://schemas.microsoft.com/office/drawing/2016/5/10/chartex" xmlns:cx5="http://schemas.microsoft.com/office/drawing/2016/5/11/chartex" xmlns:cx6="http://schemas.microsoft.com/office/drawing/2016/5/12/chartex" xmlns:cx7="http://schemas.microsoft.com/office/drawing/2016/5/13/chartex" xmlns:cx8="http://schemas.microsoft.com/office/drawing/2016/5/14/chartex" xmlns:mc="http://schemas.openxmlformats.org/markup-compatibility/2006" xmlns:aink="http://schemas.microsoft.com/office/drawing/2016/ink" xmlns:am3d="http://schemas.microsoft.com/office/drawing/2017/model3d" xmlns:o="urn:schemas-microsoft-com:office:office" xmlns:oel="http://schemas.microsoft.com/office/2019/extlst" xmlns:r="http://schemas.openxmlformats.org/officeDocument/2006/relationships" xmlns:m="http://schemas.openxmlformats.org/officeDocument/2006/math" xmlns:v="urn:schemas-microsoft-com:vml" xmlns:wp14="http://schemas.microsoft.com/office/word/2010/wordprocessingDrawing" xmlns:wp="http://schemas.openxmlformats.org/drawingml/2006/wordprocessingDrawing" xmlns:w10="urn:schemas-microsoft-com:office:word" xmlns:w="http://schemas.openxmlformats.org/wordprocessingml/2006/main" xmlns:w14="http://schemas.microsoft.com/office/word/2010/wordml" xmlns:w15="http://schemas.microsoft.com/office/word/2012/wordml" xmlns:w16cex="http://schemas.microsoft.com/office/word/2018/wordml/cex" xmlns:w16cid="http://schemas.microsoft.com/office/word/2016/wordml/cid" xmlns:w16="http://schemas.microsoft.com/office/word/2018/wordml" xmlns:w16sdtdh="http://schemas.microsoft.com/office/word/2020/wordml/sdtdatahash" xmlns:w16se="http://schemas.microsoft.com/office/word/2015/wordml/symex" xmlns:wpg="http://schemas.microsoft.com/office/word/2010/wordprocessingGroup" xmlns:wpi="http://schemas.microsoft.com/office/word/2010/wordprocessingInk" xmlns:wne="http://schemas.microsoft.com/office/word/2006/wordml" xmlns:wps="http://schemas.microsoft.com/office/word/2010/wordprocessingShape" mc:Ignorable="w14 w15 w16se w16cid w16 w16cex w16sdtdh wp14">
   <w:endnote w:type="separator" w:id="-1">
     <w:p>
       <w:pPr>
@@ -5901,7 +5788,7 @@
 </file>
 
 <file path=word/footnotes.xml><?xml version="1.0" encoding="utf-8"?>
-<w:footnotes xmlns:wpc="http://schemas.microsoft.com/office/word/2010/wordprocessingCanvas" xmlns:cx="http://schemas.microsoft.com/office/drawing/2014/chartex" xmlns:cx1="http://schemas.microsoft.com/office/drawing/2015/9/8/chartex" xmlns:cx2="http://schemas.microsoft.com/office/drawing/2015/10/21/chartex" xmlns:cx3="http://schemas.microsoft.com/office/drawing/2016/5/9/chartex" xmlns:cx4="http://schemas.microsoft.com/office/drawing/2016/5/10/chartex" xmlns:cx5="http://schemas.microsoft.com/office/drawing/2016/5/11/chartex" xmlns:cx6="http://schemas.microsoft.com/office/drawing/2016/5/12/chartex" xmlns:cx7="http://schemas.microsoft.com/office/drawing/2016/5/13/chartex" xmlns:cx8="http://schemas.microsoft.com/office/drawing/2016/5/14/chartex" xmlns:mc="http://schemas.openxmlformats.org/markup-compatibility/2006" xmlns:aink="http://schemas.microsoft.com/office/drawing/2016/ink" xmlns:am3d="http://schemas.microsoft.com/office/drawing/2017/model3d" xmlns:o="urn:schemas-microsoft-com:office:office" xmlns:r="http://schemas.openxmlformats.org/officeDocument/2006/relationships" xmlns:m="http://schemas.openxmlformats.org/officeDocument/2006/math" xmlns:v="urn:schemas-microsoft-com:vml" xmlns:wp14="http://schemas.microsoft.com/office/word/2010/wordprocessingDrawing" xmlns:wp="http://schemas.openxmlformats.org/drawingml/2006/wordprocessingDrawing" xmlns:w10="urn:schemas-microsoft-com:office:word" xmlns:w="http://schemas.openxmlformats.org/wordprocessingml/2006/main" xmlns:w14="http://schemas.microsoft.com/office/word/2010/wordml" xmlns:w15="http://schemas.microsoft.com/office/word/2012/wordml" xmlns:w16cex="http://schemas.microsoft.com/office/word/2018/wordml/cex" xmlns:w16cid="http://schemas.microsoft.com/office/word/2016/wordml/cid" xmlns:w16="http://schemas.microsoft.com/office/word/2018/wordml" xmlns:w16sdtdh="http://schemas.microsoft.com/office/word/2020/wordml/sdtdatahash" xmlns:w16se="http://schemas.microsoft.com/office/word/2015/wordml/symex" xmlns:wpg="http://schemas.microsoft.com/office/word/2010/wordprocessingGroup" xmlns:wpi="http://schemas.microsoft.com/office/word/2010/wordprocessingInk" xmlns:wne="http://schemas.microsoft.com/office/word/2006/wordml" xmlns:wps="http://schemas.microsoft.com/office/word/2010/wordprocessingShape" mc:Ignorable="w14 w15 w16se w16cid w16 w16cex w16sdtdh wp14">
+<w:footnotes xmlns:wpc="http://schemas.microsoft.com/office/word/2010/wordprocessingCanvas" xmlns:cx="http://schemas.microsoft.com/office/drawing/2014/chartex" xmlns:cx1="http://schemas.microsoft.com/office/drawing/2015/9/8/chartex" xmlns:cx2="http://schemas.microsoft.com/office/drawing/2015/10/21/chartex" xmlns:cx3="http://schemas.microsoft.com/office/drawing/2016/5/9/chartex" xmlns:cx4="http://schemas.microsoft.com/office/drawing/2016/5/10/chartex" xmlns:cx5="http://schemas.microsoft.com/office/drawing/2016/5/11/chartex" xmlns:cx6="http://schemas.microsoft.com/office/drawing/2016/5/12/chartex" xmlns:cx7="http://schemas.microsoft.com/office/drawing/2016/5/13/chartex" xmlns:cx8="http://schemas.microsoft.com/office/drawing/2016/5/14/chartex" xmlns:mc="http://schemas.openxmlformats.org/markup-compatibility/2006" xmlns:aink="http://schemas.microsoft.com/office/drawing/2016/ink" xmlns:am3d="http://schemas.microsoft.com/office/drawing/2017/model3d" xmlns:o="urn:schemas-microsoft-com:office:office" xmlns:oel="http://schemas.microsoft.com/office/2019/extlst" xmlns:r="http://schemas.openxmlformats.org/officeDocument/2006/relationships" xmlns:m="http://schemas.openxmlformats.org/officeDocument/2006/math" xmlns:v="urn:schemas-microsoft-com:vml" xmlns:wp14="http://schemas.microsoft.com/office/word/2010/wordprocessingDrawing" xmlns:wp="http://schemas.openxmlformats.org/drawingml/2006/wordprocessingDrawing" xmlns:w10="urn:schemas-microsoft-com:office:word" xmlns:w="http://schemas.openxmlformats.org/wordprocessingml/2006/main" xmlns:w14="http://schemas.microsoft.com/office/word/2010/wordml" xmlns:w15="http://schemas.microsoft.com/office/word/2012/wordml" xmlns:w16cex="http://schemas.microsoft.com/office/word/2018/wordml/cex" xmlns:w16cid="http://schemas.microsoft.com/office/word/2016/wordml/cid" xmlns:w16="http://schemas.microsoft.com/office/word/2018/wordml" xmlns:w16sdtdh="http://schemas.microsoft.com/office/word/2020/wordml/sdtdatahash" xmlns:w16se="http://schemas.microsoft.com/office/word/2015/wordml/symex" xmlns:wpg="http://schemas.microsoft.com/office/word/2010/wordprocessingGroup" xmlns:wpi="http://schemas.microsoft.com/office/word/2010/wordprocessingInk" xmlns:wne="http://schemas.microsoft.com/office/word/2006/wordml" xmlns:wps="http://schemas.microsoft.com/office/word/2010/wordprocessingShape" mc:Ignorable="w14 w15 w16se w16cid w16 w16cex w16sdtdh wp14">
   <w:footnote w:type="separator" w:id="-1">
     <w:p>
       <w:pPr>
@@ -5926,7 +5813,7 @@
 </file>
 
 <file path=word/numbering.xml><?xml version="1.0" encoding="utf-8"?>
-<w:numbering xmlns:wpc="http://schemas.microsoft.com/office/word/2010/wordprocessingCanvas" xmlns:cx="http://schemas.microsoft.com/office/drawing/2014/chartex" xmlns:cx1="http://schemas.microsoft.com/office/drawing/2015/9/8/chartex" xmlns:cx2="http://schemas.microsoft.com/office/drawing/2015/10/21/chartex" xmlns:cx3="http://schemas.microsoft.com/office/drawing/2016/5/9/chartex" xmlns:cx4="http://schemas.microsoft.com/office/drawing/2016/5/10/chartex" xmlns:cx5="http://schemas.microsoft.com/office/drawing/2016/5/11/chartex" xmlns:cx6="http://schemas.microsoft.com/office/drawing/2016/5/12/chartex" xmlns:cx7="http://schemas.microsoft.com/office/drawing/2016/5/13/chartex" xmlns:cx8="http://schemas.microsoft.com/office/drawing/2016/5/14/chartex" xmlns:mc="http://schemas.openxmlformats.org/markup-compatibility/2006" xmlns:aink="http://schemas.microsoft.com/office/drawing/2016/ink" xmlns:am3d="http://schemas.microsoft.com/office/drawing/2017/model3d" xmlns:o="urn:schemas-microsoft-com:office:office" xmlns:r="http://schemas.openxmlformats.org/officeDocument/2006/relationships" xmlns:m="http://schemas.openxmlformats.org/officeDocument/2006/math" xmlns:v="urn:schemas-microsoft-com:vml" xmlns:wp14="http://schemas.microsoft.com/office/word/2010/wordprocessingDrawing" xmlns:wp="http://schemas.openxmlformats.org/drawingml/2006/wordprocessingDrawing" xmlns:w10="urn:schemas-microsoft-com:office:word" xmlns:w="http://schemas.openxmlformats.org/wordprocessingml/2006/main" xmlns:w14="http://schemas.microsoft.com/office/word/2010/wordml" xmlns:w15="http://schemas.microsoft.com/office/word/2012/wordml" xmlns:w16cex="http://schemas.microsoft.com/office/word/2018/wordml/cex" xmlns:w16cid="http://schemas.microsoft.com/office/word/2016/wordml/cid" xmlns:w16="http://schemas.microsoft.com/office/word/2018/wordml" xmlns:w16sdtdh="http://schemas.microsoft.com/office/word/2020/wordml/sdtdatahash" xmlns:w16se="http://schemas.microsoft.com/office/word/2015/wordml/symex" xmlns:wpg="http://schemas.microsoft.com/office/word/2010/wordprocessingGroup" xmlns:wpi="http://schemas.microsoft.com/office/word/2010/wordprocessingInk" xmlns:wne="http://schemas.microsoft.com/office/word/2006/wordml" xmlns:wps="http://schemas.microsoft.com/office/word/2010/wordprocessingShape" mc:Ignorable="w14 w15 w16se w16cid w16 w16cex w16sdtdh wp14">
+<w:numbering xmlns:wpc="http://schemas.microsoft.com/office/word/2010/wordprocessingCanvas" xmlns:cx="http://schemas.microsoft.com/office/drawing/2014/chartex" xmlns:cx1="http://schemas.microsoft.com/office/drawing/2015/9/8/chartex" xmlns:cx2="http://schemas.microsoft.com/office/drawing/2015/10/21/chartex" xmlns:cx3="http://schemas.microsoft.com/office/drawing/2016/5/9/chartex" xmlns:cx4="http://schemas.microsoft.com/office/drawing/2016/5/10/chartex" xmlns:cx5="http://schemas.microsoft.com/office/drawing/2016/5/11/chartex" xmlns:cx6="http://schemas.microsoft.com/office/drawing/2016/5/12/chartex" xmlns:cx7="http://schemas.microsoft.com/office/drawing/2016/5/13/chartex" xmlns:cx8="http://schemas.microsoft.com/office/drawing/2016/5/14/chartex" xmlns:mc="http://schemas.openxmlformats.org/markup-compatibility/2006" xmlns:aink="http://schemas.microsoft.com/office/drawing/2016/ink" xmlns:am3d="http://schemas.microsoft.com/office/drawing/2017/model3d" xmlns:o="urn:schemas-microsoft-com:office:office" xmlns:oel="http://schemas.microsoft.com/office/2019/extlst" xmlns:r="http://schemas.openxmlformats.org/officeDocument/2006/relationships" xmlns:m="http://schemas.openxmlformats.org/officeDocument/2006/math" xmlns:v="urn:schemas-microsoft-com:vml" xmlns:wp14="http://schemas.microsoft.com/office/word/2010/wordprocessingDrawing" xmlns:wp="http://schemas.openxmlformats.org/drawingml/2006/wordprocessingDrawing" xmlns:w10="urn:schemas-microsoft-com:office:word" xmlns:w="http://schemas.openxmlformats.org/wordprocessingml/2006/main" xmlns:w14="http://schemas.microsoft.com/office/word/2010/wordml" xmlns:w15="http://schemas.microsoft.com/office/word/2012/wordml" xmlns:w16cex="http://schemas.microsoft.com/office/word/2018/wordml/cex" xmlns:w16cid="http://schemas.microsoft.com/office/word/2016/wordml/cid" xmlns:w16="http://schemas.microsoft.com/office/word/2018/wordml" xmlns:w16sdtdh="http://schemas.microsoft.com/office/word/2020/wordml/sdtdatahash" xmlns:w16se="http://schemas.microsoft.com/office/word/2015/wordml/symex" xmlns:wpg="http://schemas.microsoft.com/office/word/2010/wordprocessingGroup" xmlns:wpi="http://schemas.microsoft.com/office/word/2010/wordprocessingInk" xmlns:wne="http://schemas.microsoft.com/office/word/2006/wordml" xmlns:wps="http://schemas.microsoft.com/office/word/2010/wordprocessingShape" mc:Ignorable="w14 w15 w16se w16cid w16 w16cex w16sdtdh wp14">
   <w:abstractNum w:abstractNumId="0" w15:restartNumberingAfterBreak="0">
     <w:nsid w:val="02860560"/>
     <w:multiLevelType w:val="hybridMultilevel"/>
@@ -8403,73 +8290,81 @@
       </w:pPr>
     </w:lvl>
   </w:abstractNum>
-  <w:num w:numId="1">
+  <w:num w:numId="1" w16cid:durableId="991568188">
     <w:abstractNumId w:val="11"/>
   </w:num>
-  <w:num w:numId="2">
+  <w:num w:numId="2" w16cid:durableId="571811140">
     <w:abstractNumId w:val="7"/>
   </w:num>
-  <w:num w:numId="3">
+  <w:num w:numId="3" w16cid:durableId="2070807420">
     <w:abstractNumId w:val="18"/>
   </w:num>
-  <w:num w:numId="4">
+  <w:num w:numId="4" w16cid:durableId="1278025109">
     <w:abstractNumId w:val="17"/>
   </w:num>
-  <w:num w:numId="5">
+  <w:num w:numId="5" w16cid:durableId="758525573">
     <w:abstractNumId w:val="5"/>
   </w:num>
-  <w:num w:numId="6">
+  <w:num w:numId="6" w16cid:durableId="272322206">
     <w:abstractNumId w:val="4"/>
   </w:num>
-  <w:num w:numId="7">
+  <w:num w:numId="7" w16cid:durableId="1012924537">
     <w:abstractNumId w:val="1"/>
   </w:num>
-  <w:num w:numId="8">
+  <w:num w:numId="8" w16cid:durableId="1000086032">
     <w:abstractNumId w:val="6"/>
   </w:num>
-  <w:num w:numId="9">
+  <w:num w:numId="9" w16cid:durableId="2059813565">
     <w:abstractNumId w:val="16"/>
   </w:num>
-  <w:num w:numId="10">
+  <w:num w:numId="10" w16cid:durableId="1670332389">
     <w:abstractNumId w:val="3"/>
   </w:num>
-  <w:num w:numId="11">
+  <w:num w:numId="11" w16cid:durableId="1249264563">
     <w:abstractNumId w:val="20"/>
   </w:num>
-  <w:num w:numId="12">
+  <w:num w:numId="12" w16cid:durableId="946808965">
     <w:abstractNumId w:val="21"/>
   </w:num>
-  <w:num w:numId="13">
+  <w:num w:numId="13" w16cid:durableId="1457093096">
     <w:abstractNumId w:val="0"/>
   </w:num>
-  <w:num w:numId="14">
+  <w:num w:numId="14" w16cid:durableId="1724790595">
     <w:abstractNumId w:val="9"/>
   </w:num>
-  <w:num w:numId="15">
+  <w:num w:numId="15" w16cid:durableId="1752894752">
     <w:abstractNumId w:val="10"/>
   </w:num>
-  <w:num w:numId="16">
+  <w:num w:numId="16" w16cid:durableId="389891766">
     <w:abstractNumId w:val="2"/>
   </w:num>
-  <w:num w:numId="17">
+  <w:num w:numId="17" w16cid:durableId="1343823150">
     <w:abstractNumId w:val="8"/>
   </w:num>
-  <w:num w:numId="18">
+  <w:num w:numId="18" w16cid:durableId="1429543282">
     <w:abstractNumId w:val="13"/>
   </w:num>
-  <w:num w:numId="19">
+  <w:num w:numId="19" w16cid:durableId="1114516189">
     <w:abstractNumId w:val="14"/>
   </w:num>
-  <w:num w:numId="20">
+  <w:num w:numId="20" w16cid:durableId="453716472">
     <w:abstractNumId w:val="15"/>
   </w:num>
-  <w:num w:numId="21">
+  <w:num w:numId="21" w16cid:durableId="616376684">
     <w:abstractNumId w:val="12"/>
   </w:num>
-  <w:num w:numId="22">
+  <w:num w:numId="22" w16cid:durableId="1253777280">
     <w:abstractNumId w:val="19"/>
   </w:num>
 </w:numbering>
+</file>
+
+<file path=word/people.xml><?xml version="1.0" encoding="utf-8"?>
+<w15:people xmlns:wpc="http://schemas.microsoft.com/office/word/2010/wordprocessingCanvas" xmlns:cx="http://schemas.microsoft.com/office/drawing/2014/chartex" xmlns:cx1="http://schemas.microsoft.com/office/drawing/2015/9/8/chartex" xmlns:cx2="http://schemas.microsoft.com/office/drawing/2015/10/21/chartex" xmlns:cx3="http://schemas.microsoft.com/office/drawing/2016/5/9/chartex" xmlns:cx4="http://schemas.microsoft.com/office/drawing/2016/5/10/chartex" xmlns:cx5="http://schemas.microsoft.com/office/drawing/2016/5/11/chartex" xmlns:cx6="http://schemas.microsoft.com/office/drawing/2016/5/12/chartex" xmlns:cx7="http://schemas.microsoft.com/office/drawing/2016/5/13/chartex" xmlns:cx8="http://schemas.microsoft.com/office/drawing/2016/5/14/chartex" xmlns:mc="http://schemas.openxmlformats.org/markup-compatibility/2006" xmlns:aink="http://schemas.microsoft.com/office/drawing/2016/ink" xmlns:am3d="http://schemas.microsoft.com/office/drawing/2017/model3d" xmlns:o="urn:schemas-microsoft-com:office:office" xmlns:oel="http://schemas.microsoft.com/office/2019/extlst" xmlns:r="http://schemas.openxmlformats.org/officeDocument/2006/relationships" xmlns:m="http://schemas.openxmlformats.org/officeDocument/2006/math" xmlns:v="urn:schemas-microsoft-com:vml" xmlns:wp14="http://schemas.microsoft.com/office/word/2010/wordprocessingDrawing" xmlns:wp="http://schemas.openxmlformats.org/drawingml/2006/wordprocessingDrawing" xmlns:w10="urn:schemas-microsoft-com:office:word" xmlns:w="http://schemas.openxmlformats.org/wordprocessingml/2006/main" xmlns:w14="http://schemas.microsoft.com/office/word/2010/wordml" xmlns:w15="http://schemas.microsoft.com/office/word/2012/wordml" xmlns:w16cex="http://schemas.microsoft.com/office/word/2018/wordml/cex" xmlns:w16cid="http://schemas.microsoft.com/office/word/2016/wordml/cid" xmlns:w16="http://schemas.microsoft.com/office/word/2018/wordml" xmlns:w16sdtdh="http://schemas.microsoft.com/office/word/2020/wordml/sdtdatahash" xmlns:w16se="http://schemas.microsoft.com/office/word/2015/wordml/symex" xmlns:wpg="http://schemas.microsoft.com/office/word/2010/wordprocessingGroup" xmlns:wpi="http://schemas.microsoft.com/office/word/2010/wordprocessingInk" xmlns:wne="http://schemas.microsoft.com/office/word/2006/wordml" xmlns:wps="http://schemas.microsoft.com/office/word/2010/wordprocessingShape" mc:Ignorable="w14 w15 w16se w16cid w16 w16cex w16sdtdh wp14">
+  <w15:person w15:author="S C, Chandra">
+    <w15:presenceInfo w15:providerId="AD" w15:userId="S::Chandra_sathanur_Chi@Dell.com::af41537b-d343-412b-a2f4-4eeac4b6450c"/>
+  </w15:person>
+</w15:people>
 </file>
 
 <file path=word/styles.xml><?xml version="1.0" encoding="utf-8"?>

--- a/JobSearch/MyResume/Chandra_S_C_Spark_Azure_Java_9Years.docx
+++ b/JobSearch/MyResume/Chandra_S_C_Spark_Azure_Java_9Years.docx
@@ -342,7 +342,7 @@
           </mc:Choice>
           <mc:Fallback>
             <w:pict>
-              <v:group w14:anchorId="283F3414" id="Group 22" o:spid="_x0000_s1026" style="width:490pt;height:1pt;mso-position-horizontal-relative:char;mso-position-vertical-relative:line" coordorigin="22319,37768" coordsize="62280,63" o:gfxdata="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">
+              <v:group w14:anchorId="283F3414" id="Group 22" o:spid="_x0000_s1026" style="width:490pt;height:1pt;mso-position-horizontal-relative:char;mso-position-vertical-relative:line" coordorigin="22319,37768" coordsize="62280,63" o:gfxdata="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">
                 <v:group id="Group 1" o:spid="_x0000_s1027" style="position:absolute;left:22319;top:37768;width:62281;height:63" coordsize="62280,63" o:gfxdata="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">
                   <v:rect id="Rectangle 2" o:spid="_x0000_s1028" style="position:absolute;width:62280;height:63;visibility:visible;mso-wrap-style:square;v-text-anchor:middle" o:gfxdata="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" filled="f" stroked="f">
                     <v:textbox inset="2.53958mm,2.53958mm,2.53958mm,2.53958mm">
@@ -422,7 +422,7 @@
         <w:t xml:space="preserve"> </w:t>
       </w:r>
       <w:r>
-        <w:t>9</w:t>
+        <w:t>12</w:t>
       </w:r>
       <w:r>
         <w:t xml:space="preserve"> years of experience</w:t>
@@ -434,7 +434,7 @@
         <w:t xml:space="preserve">ith </w:t>
       </w:r>
       <w:r>
-        <w:t>5</w:t>
+        <w:t>8</w:t>
       </w:r>
       <w:r>
         <w:t xml:space="preserve"> years </w:t>
@@ -961,7 +961,7 @@
           </mc:Choice>
           <mc:Fallback>
             <w:pict>
-              <v:group w14:anchorId="565C1574" id="Group 18" o:spid="_x0000_s1030" style="width:489pt;height:1pt;mso-position-horizontal-relative:char;mso-position-vertical-relative:line" coordorigin="22357,37793" coordsize="62204,12" o:gfxdata="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">
+              <v:group w14:anchorId="565C1574" id="Group 18" o:spid="_x0000_s1030" style="width:489pt;height:1pt;mso-position-horizontal-relative:char;mso-position-vertical-relative:line" coordorigin="22357,37793" coordsize="62204,12" o:gfxdata="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">
                 <v:group id="Group 4" o:spid="_x0000_s1031" style="position:absolute;left:22357;top:37793;width:62205;height:13" coordsize="62204,12" o:gfxdata="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">
                   <v:rect id="Rectangle 5" o:spid="_x0000_s1032" style="position:absolute;width:62204;height:12;visibility:visible;mso-wrap-style:square;v-text-anchor:middle" o:gfxdata="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" filled="f" stroked="f">
                     <v:textbox inset="2.53958mm,2.53958mm,2.53958mm,2.53958mm">
@@ -1303,7 +1303,7 @@
           </mc:Choice>
           <mc:Fallback>
             <w:pict>
-              <v:group w14:anchorId="67FAFC86" id="Group 14" o:spid="_x0000_s1034" style="width:490pt;height:1pt;mso-position-horizontal-relative:char;mso-position-vertical-relative:line" coordorigin="22319,37704" coordsize="62280,190" o:gfxdata="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">
+              <v:group w14:anchorId="67FAFC86" id="Group 14" o:spid="_x0000_s1034" style="width:490pt;height:1pt;mso-position-horizontal-relative:char;mso-position-vertical-relative:line" coordorigin="22319,37704" coordsize="62280,190" o:gfxdata="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">
                 <v:group id="Group 7" o:spid="_x0000_s1035" style="position:absolute;left:22319;top:37704;width:62281;height:191" coordsize="62280,190" o:gfxdata="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">
                   <v:rect id="Rectangle 8" o:spid="_x0000_s1036" style="position:absolute;width:62280;height:190;visibility:visible;mso-wrap-style:square;v-text-anchor:middle" o:gfxdata="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" filled="f" stroked="f">
                     <v:textbox inset="2.53958mm,2.53958mm,2.53958mm,2.53958mm">
@@ -2083,7 +2083,7 @@
           </mc:Choice>
           <mc:Fallback>
             <w:pict>
-              <v:group w14:anchorId="536F0DF6" id="Group 10" o:spid="_x0000_s1038" style="width:490pt;height:1pt;mso-position-horizontal-relative:char;mso-position-vertical-relative:line" coordorigin="22319,37704" coordsize="62280,190" o:gfxdata="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">
+              <v:group w14:anchorId="536F0DF6" id="Group 10" o:spid="_x0000_s1038" style="width:490pt;height:1pt;mso-position-horizontal-relative:char;mso-position-vertical-relative:line" coordorigin="22319,37704" coordsize="62280,190" o:gfxdata="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">
                 <v:group id="_x0000_s1039" style="position:absolute;left:22319;top:37704;width:62281;height:191" coordsize="62280,190" o:gfxdata="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">
                   <v:rect id="Rectangle 11" o:spid="_x0000_s1040" style="position:absolute;width:62280;height:190;visibility:visible;mso-wrap-style:square;v-text-anchor:middle" o:gfxdata="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" filled="f" stroked="f">
                     <v:textbox inset="2.53958mm,2.53958mm,2.53958mm,2.53958mm">
@@ -2364,7 +2364,7 @@
           </mc:Choice>
           <mc:Fallback>
             <w:pict>
-              <v:group w14:anchorId="08C5FE88" id="Group 27" o:spid="_x0000_s1042" style="width:490pt;height:1pt;mso-position-horizontal-relative:char;mso-position-vertical-relative:line" coordorigin="22319,37704" coordsize="62280,190" o:gfxdata="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">
+              <v:group w14:anchorId="08C5FE88" id="Group 27" o:spid="_x0000_s1042" style="width:490pt;height:1pt;mso-position-horizontal-relative:char;mso-position-vertical-relative:line" coordorigin="22319,37704" coordsize="62280,190" o:gfxdata="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">
                 <v:group id="_x0000_s1043" style="position:absolute;left:22319;top:37704;width:62281;height:191" coordsize="62280,190" o:gfxdata="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">
                   <v:rect id="Rectangle 11" o:spid="_x0000_s1044" style="position:absolute;width:62280;height:190;visibility:visible;mso-wrap-style:square;v-text-anchor:middle" o:gfxdata="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" filled="f" stroked="f">
                     <v:textbox inset="2.53958mm,2.53958mm,2.53958mm,2.53958mm">
@@ -4951,7 +4951,7 @@
           </mc:Choice>
           <mc:Fallback>
             <w:pict>
-              <v:group w14:anchorId="11E152DB" id="Group 6" o:spid="_x0000_s1046" style="width:489pt;height:1pt;mso-position-horizontal-relative:char;mso-position-vertical-relative:line" coordorigin="22357,37752" coordsize="62204,95" o:gfxdata="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">
+              <v:group w14:anchorId="11E152DB" id="Group 6" o:spid="_x0000_s1046" style="width:489pt;height:1pt;mso-position-horizontal-relative:char;mso-position-vertical-relative:line" coordorigin="22357,37752" coordsize="62204,95" o:gfxdata="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">
                 <v:group id="Group 16" o:spid="_x0000_s1047" style="position:absolute;left:22357;top:37752;width:62205;height:95" coordsize="62204,95" o:gfxdata="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">
                   <v:rect id="Rectangle 19" o:spid="_x0000_s1048" style="position:absolute;width:62204;height:95;visibility:visible;mso-wrap-style:square;v-text-anchor:middle" o:gfxdata="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" filled="f" stroked="f">
                     <v:textbox inset="2.53958mm,2.53958mm,2.53958mm,2.53958mm">
@@ -5188,7 +5188,7 @@
           </mc:Choice>
           <mc:Fallback>
             <w:pict>
-              <v:group w14:anchorId="4FC886EC" id="Group 2" o:spid="_x0000_s1050" style="width:490pt;height:1pt;mso-position-horizontal-relative:char;mso-position-vertical-relative:line" coordorigin="22319,37704" coordsize="62280,190" o:gfxdata="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">
+              <v:group w14:anchorId="4FC886EC" id="Group 2" o:spid="_x0000_s1050" style="width:490pt;height:1pt;mso-position-horizontal-relative:char;mso-position-vertical-relative:line" coordorigin="22319,37704" coordsize="62280,190" o:gfxdata="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">
                 <v:group id="_x0000_s1051" style="position:absolute;left:22319;top:37704;width:62281;height:191" coordsize="62280,190" o:gfxdata="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">
                   <v:rect id="Rectangle 23" o:spid="_x0000_s1052" style="position:absolute;width:62280;height:190;visibility:visible;mso-wrap-style:square;v-text-anchor:middle" o:gfxdata="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" filled="f" stroked="f">
                     <v:textbox inset="2.53958mm,2.53958mm,2.53958mm,2.53958mm">
